--- a/BoE Assignment/Assignment/Technical Assessment Task.DOCX
+++ b/BoE Assignment/Assignment/Technical Assessment Task.DOCX
@@ -24,31 +24,825 @@
     </w:p>
     <w:p>
       <w:r>
-        <w:t xml:space="preserve">A Supervision Manager has asked you to help in allocating scarce resources, and identify which firms their team should focus on. Supervisory resource may be allocated according to the following characteristics: </w:t>
-      </w:r>
-    </w:p>
-    <w:p>
-      <w:pPr>
-        <w:pStyle w:val="ListBullet"/>
-      </w:pPr>
-      <w:r>
+        <w:t xml:space="preserve">A Supervision Manager has asked you to help in allocating scarce </w:t>
+      </w:r>
+      <w:proofErr w:type="gramStart"/>
+      <w:r>
+        <w:t>resources, and</w:t>
+      </w:r>
+      <w:proofErr w:type="gramEnd"/>
+      <w:r>
+        <w:t xml:space="preserve"> identify which firms their team should focus on. Supervisory resource may be allocated according to the following characteristics: </w:t>
+      </w:r>
+    </w:p>
+    <w:p>
+      <w:pPr>
+        <w:pStyle w:val="ListBullet"/>
+        <w:rPr>
+          <w:b/>
+          <w:bCs/>
+        </w:rPr>
+      </w:pPr>
+      <w:r>
+        <w:rPr>
+          <w:b/>
+          <w:bCs/>
+        </w:rPr>
         <w:t xml:space="preserve">Firm size (i.e. the biggest firms need more attention) </w:t>
       </w:r>
     </w:p>
     <w:p>
       <w:pPr>
         <w:pStyle w:val="ListBullet"/>
-      </w:pPr>
-      <w:r>
+        <w:rPr>
+          <w:b/>
+          <w:bCs/>
+        </w:rPr>
+      </w:pPr>
+    </w:p>
+    <w:p>
+      <w:pPr>
+        <w:pStyle w:val="ListBullet"/>
+        <w:tabs>
+          <w:tab w:val="clear" w:pos="360"/>
+          <w:tab w:val="num" w:pos="720"/>
+        </w:tabs>
+        <w:ind w:left="720"/>
+        <w:rPr>
+          <w:color w:val="FF0000"/>
+        </w:rPr>
+      </w:pPr>
+      <w:r>
+        <w:rPr>
+          <w:color w:val="FF0000"/>
+        </w:rPr>
+        <w:t xml:space="preserve">Percentage over market </w:t>
+      </w:r>
+    </w:p>
+    <w:p>
+      <w:pPr>
+        <w:pStyle w:val="ListBullet"/>
+        <w:tabs>
+          <w:tab w:val="clear" w:pos="360"/>
+          <w:tab w:val="num" w:pos="720"/>
+        </w:tabs>
+        <w:ind w:left="720"/>
+        <w:rPr>
+          <w:color w:val="FF0000"/>
+        </w:rPr>
+      </w:pPr>
+      <w:r>
+        <w:rPr>
+          <w:color w:val="FF0000"/>
+        </w:rPr>
+        <w:t xml:space="preserve">Firm 210 not necessarily over 4, </w:t>
+      </w:r>
+      <w:proofErr w:type="spellStart"/>
+      <w:r>
+        <w:rPr>
+          <w:color w:val="FF0000"/>
+        </w:rPr>
+        <w:t>besar</w:t>
+      </w:r>
+      <w:proofErr w:type="spellEnd"/>
+      <w:r>
+        <w:rPr>
+          <w:color w:val="FF0000"/>
+        </w:rPr>
+        <w:t xml:space="preserve"> </w:t>
+      </w:r>
+      <w:proofErr w:type="spellStart"/>
+      <w:r>
+        <w:rPr>
+          <w:color w:val="FF0000"/>
+        </w:rPr>
+        <w:t>tp</w:t>
+      </w:r>
+      <w:proofErr w:type="spellEnd"/>
+      <w:r>
+        <w:rPr>
+          <w:color w:val="FF0000"/>
+        </w:rPr>
+        <w:t xml:space="preserve"> </w:t>
+      </w:r>
+      <w:proofErr w:type="spellStart"/>
+      <w:r>
+        <w:rPr>
+          <w:color w:val="FF0000"/>
+        </w:rPr>
+        <w:t>berapa</w:t>
+      </w:r>
+      <w:proofErr w:type="spellEnd"/>
+      <w:r>
+        <w:rPr>
+          <w:color w:val="FF0000"/>
+        </w:rPr>
+        <w:t xml:space="preserve"> %?</w:t>
+      </w:r>
+    </w:p>
+    <w:p>
+      <w:pPr>
+        <w:pStyle w:val="ListBullet"/>
+        <w:tabs>
+          <w:tab w:val="clear" w:pos="360"/>
+          <w:tab w:val="num" w:pos="720"/>
+        </w:tabs>
+        <w:ind w:left="720"/>
+        <w:rPr>
+          <w:color w:val="FF0000"/>
+        </w:rPr>
+      </w:pPr>
+      <w:r>
+        <w:rPr>
+          <w:color w:val="FF0000"/>
+        </w:rPr>
+        <w:t xml:space="preserve">For GWP 1-2 quite close, NWP 1-2 not so close, others </w:t>
+      </w:r>
+      <w:proofErr w:type="gramStart"/>
+      <w:r>
+        <w:rPr>
+          <w:color w:val="FF0000"/>
+        </w:rPr>
+        <w:t>has</w:t>
+      </w:r>
+      <w:proofErr w:type="gramEnd"/>
+      <w:r>
+        <w:rPr>
+          <w:color w:val="FF0000"/>
+        </w:rPr>
+        <w:t xml:space="preserve"> passed to reinsurers.</w:t>
+      </w:r>
+    </w:p>
+    <w:p>
+      <w:pPr>
+        <w:pStyle w:val="ListBullet"/>
+        <w:tabs>
+          <w:tab w:val="clear" w:pos="360"/>
+          <w:tab w:val="num" w:pos="720"/>
+        </w:tabs>
+        <w:ind w:left="720"/>
+        <w:rPr>
+          <w:color w:val="FF0000"/>
+        </w:rPr>
+      </w:pPr>
+      <w:r>
+        <w:rPr>
+          <w:color w:val="FF0000"/>
+        </w:rPr>
+        <w:t xml:space="preserve">5% still significant to industry, not necessarily require reduce or increase </w:t>
+      </w:r>
+      <w:proofErr w:type="gramStart"/>
+      <w:r>
+        <w:rPr>
+          <w:color w:val="FF0000"/>
+        </w:rPr>
+        <w:t>resources</w:t>
+      </w:r>
+      <w:proofErr w:type="gramEnd"/>
+    </w:p>
+    <w:p>
+      <w:pPr>
+        <w:pStyle w:val="ListBullet"/>
+        <w:tabs>
+          <w:tab w:val="clear" w:pos="360"/>
+          <w:tab w:val="num" w:pos="720"/>
+        </w:tabs>
+        <w:ind w:left="720"/>
+        <w:rPr>
+          <w:color w:val="FF0000"/>
+        </w:rPr>
+      </w:pPr>
+      <w:r>
+        <w:rPr>
+          <w:color w:val="FF0000"/>
+        </w:rPr>
+        <w:t>What do you think happen?</w:t>
+      </w:r>
+    </w:p>
+    <w:p>
+      <w:pPr>
+        <w:pStyle w:val="ListBullet"/>
+        <w:tabs>
+          <w:tab w:val="clear" w:pos="360"/>
+          <w:tab w:val="num" w:pos="720"/>
+        </w:tabs>
+        <w:ind w:left="720"/>
+        <w:rPr>
+          <w:color w:val="FF0000"/>
+        </w:rPr>
+      </w:pPr>
+      <w:r>
+        <w:rPr>
+          <w:color w:val="FF0000"/>
+        </w:rPr>
+        <w:t xml:space="preserve">All banks same </w:t>
+      </w:r>
+      <w:proofErr w:type="spellStart"/>
+      <w:proofErr w:type="gramStart"/>
+      <w:r>
+        <w:rPr>
+          <w:color w:val="FF0000"/>
+        </w:rPr>
+        <w:t>color</w:t>
+      </w:r>
+      <w:proofErr w:type="spellEnd"/>
+      <w:r>
+        <w:rPr>
+          <w:color w:val="FF0000"/>
+        </w:rPr>
+        <w:t xml:space="preserve">  +</w:t>
+      </w:r>
+      <w:proofErr w:type="gramEnd"/>
+      <w:r>
+        <w:rPr>
+          <w:color w:val="FF0000"/>
+        </w:rPr>
+        <w:t xml:space="preserve"> percentage </w:t>
+      </w:r>
+    </w:p>
+    <w:p>
+      <w:pPr>
+        <w:pStyle w:val="ListBullet"/>
+        <w:tabs>
+          <w:tab w:val="clear" w:pos="360"/>
+          <w:tab w:val="num" w:pos="720"/>
+        </w:tabs>
+        <w:ind w:left="720"/>
+        <w:rPr>
+          <w:color w:val="FF0000"/>
+        </w:rPr>
+      </w:pPr>
+      <w:r>
+        <w:rPr>
+          <w:color w:val="FF0000"/>
+        </w:rPr>
+        <w:t xml:space="preserve">TL – fact mention </w:t>
+      </w:r>
+      <w:proofErr w:type="gramStart"/>
+      <w:r>
+        <w:rPr>
+          <w:color w:val="FF0000"/>
+        </w:rPr>
+        <w:t>only !</w:t>
+      </w:r>
+      <w:proofErr w:type="gramEnd"/>
+      <w:r>
+        <w:rPr>
+          <w:color w:val="FF0000"/>
+        </w:rPr>
+        <w:t>\</w:t>
+      </w:r>
+    </w:p>
+    <w:p>
+      <w:pPr>
+        <w:pStyle w:val="ListBullet"/>
+        <w:tabs>
+          <w:tab w:val="clear" w:pos="360"/>
+          <w:tab w:val="num" w:pos="720"/>
+        </w:tabs>
+        <w:ind w:left="720"/>
+        <w:rPr>
+          <w:color w:val="FF0000"/>
+        </w:rPr>
+      </w:pPr>
+      <w:r>
+        <w:rPr>
+          <w:color w:val="FF0000"/>
+        </w:rPr>
+        <w:t xml:space="preserve">Chart </w:t>
+      </w:r>
+      <w:proofErr w:type="spellStart"/>
+      <w:r>
+        <w:rPr>
+          <w:color w:val="FF0000"/>
+        </w:rPr>
+        <w:t>takde</w:t>
+      </w:r>
+      <w:proofErr w:type="spellEnd"/>
+      <w:r>
+        <w:rPr>
+          <w:color w:val="FF0000"/>
+        </w:rPr>
+        <w:t xml:space="preserve"> percentage! Which firms? Which firms? Which firms?</w:t>
+      </w:r>
+    </w:p>
+    <w:p>
+      <w:pPr>
+        <w:pStyle w:val="ListBullet"/>
+        <w:rPr>
+          <w:b/>
+          <w:bCs/>
+        </w:rPr>
+      </w:pPr>
+      <w:r>
+        <w:rPr>
+          <w:b/>
+          <w:bCs/>
+        </w:rPr>
         <w:t xml:space="preserve">Changing business profile (are firms’ data changing substantially year-on-year?) </w:t>
       </w:r>
-    </w:p>
-    <w:p>
-      <w:pPr>
-        <w:pStyle w:val="ListBullet"/>
-      </w:pPr>
-      <w:r>
-        <w:t xml:space="preserve">Outliers from the norm (when looking at a single reporting period, does a firm deviate significantly from the average?) </w:t>
+      <w:r>
+        <w:rPr>
+          <w:b/>
+          <w:bCs/>
+        </w:rPr>
+        <w:t xml:space="preserve"> </w:t>
+      </w:r>
+      <w:r>
+        <w:rPr>
+          <w:b/>
+          <w:bCs/>
+          <w:color w:val="FF0000"/>
+        </w:rPr>
+        <w:t>which firm</w:t>
+      </w:r>
+    </w:p>
+    <w:p>
+      <w:pPr>
+        <w:pStyle w:val="ListBullet"/>
+        <w:tabs>
+          <w:tab w:val="clear" w:pos="360"/>
+          <w:tab w:val="num" w:pos="720"/>
+        </w:tabs>
+        <w:ind w:left="720"/>
+      </w:pPr>
+      <w:r>
+        <w:t>From top 10 NWP (%)</w:t>
+      </w:r>
+    </w:p>
+    <w:p>
+      <w:pPr>
+        <w:pStyle w:val="ListBullet"/>
+        <w:tabs>
+          <w:tab w:val="clear" w:pos="360"/>
+          <w:tab w:val="num" w:pos="1080"/>
+        </w:tabs>
+        <w:ind w:left="1080"/>
+      </w:pPr>
+      <w:r>
+        <w:rPr>
+          <w:color w:val="FF0000"/>
+        </w:rPr>
+        <w:t>Pure gross claims ratio</w:t>
+      </w:r>
+    </w:p>
+    <w:p>
+      <w:pPr>
+        <w:pStyle w:val="ListBullet"/>
+        <w:tabs>
+          <w:tab w:val="clear" w:pos="360"/>
+          <w:tab w:val="num" w:pos="1440"/>
+        </w:tabs>
+        <w:ind w:left="1440"/>
+      </w:pPr>
+      <w:r>
+        <w:rPr>
+          <w:color w:val="FF0000"/>
+        </w:rPr>
+        <w:t xml:space="preserve">Aggregate </w:t>
+      </w:r>
+    </w:p>
+    <w:p>
+      <w:pPr>
+        <w:pStyle w:val="ListBullet"/>
+        <w:tabs>
+          <w:tab w:val="clear" w:pos="360"/>
+          <w:tab w:val="num" w:pos="1440"/>
+        </w:tabs>
+        <w:ind w:left="1440"/>
+      </w:pPr>
+      <w:r>
+        <w:rPr>
+          <w:color w:val="FF0000"/>
+        </w:rPr>
+        <w:t xml:space="preserve">Top 10 gross claims ratio by year </w:t>
+      </w:r>
+    </w:p>
+    <w:p>
+      <w:pPr>
+        <w:pStyle w:val="ListBullet"/>
+        <w:tabs>
+          <w:tab w:val="clear" w:pos="360"/>
+          <w:tab w:val="num" w:pos="1080"/>
+        </w:tabs>
+        <w:ind w:left="1080"/>
+      </w:pPr>
+      <w:r>
+        <w:rPr>
+          <w:color w:val="FF0000"/>
+        </w:rPr>
+        <w:t>SCR coverage ratio – fund and requirement trends</w:t>
+      </w:r>
+    </w:p>
+    <w:p>
+      <w:pPr>
+        <w:pStyle w:val="ListBullet"/>
+        <w:tabs>
+          <w:tab w:val="clear" w:pos="360"/>
+          <w:tab w:val="num" w:pos="1440"/>
+        </w:tabs>
+        <w:ind w:left="1440"/>
+      </w:pPr>
+      <w:r>
+        <w:rPr>
+          <w:color w:val="FF0000"/>
+        </w:rPr>
+        <w:t xml:space="preserve">Aggregate </w:t>
+      </w:r>
+    </w:p>
+    <w:p>
+      <w:pPr>
+        <w:pStyle w:val="ListBullet"/>
+        <w:tabs>
+          <w:tab w:val="clear" w:pos="360"/>
+          <w:tab w:val="num" w:pos="1440"/>
+        </w:tabs>
+        <w:ind w:left="1440"/>
+      </w:pPr>
+      <w:r>
+        <w:rPr>
+          <w:color w:val="FF0000"/>
+        </w:rPr>
+        <w:t xml:space="preserve">Top 10 gross claims ratio by year </w:t>
+      </w:r>
+    </w:p>
+    <w:p>
+      <w:pPr>
+        <w:pStyle w:val="ListBullet"/>
+        <w:tabs>
+          <w:tab w:val="clear" w:pos="360"/>
+          <w:tab w:val="num" w:pos="1080"/>
+        </w:tabs>
+        <w:ind w:left="1080"/>
+      </w:pPr>
+      <w:r>
+        <w:rPr>
+          <w:color w:val="FF0000"/>
+        </w:rPr>
+        <w:t xml:space="preserve">Net combined ratio </w:t>
+      </w:r>
+    </w:p>
+    <w:p>
+      <w:pPr>
+        <w:pStyle w:val="ListBullet"/>
+        <w:tabs>
+          <w:tab w:val="clear" w:pos="360"/>
+          <w:tab w:val="num" w:pos="1440"/>
+        </w:tabs>
+        <w:ind w:left="1440"/>
+      </w:pPr>
+      <w:r>
+        <w:rPr>
+          <w:color w:val="FF0000"/>
+        </w:rPr>
+        <w:t xml:space="preserve">Top 10 gross claims ratio by year </w:t>
+      </w:r>
+    </w:p>
+    <w:p>
+      <w:pPr>
+        <w:pStyle w:val="ListBullet"/>
+        <w:rPr>
+          <w:b/>
+          <w:bCs/>
+        </w:rPr>
+      </w:pPr>
+      <w:r>
+        <w:rPr>
+          <w:b/>
+          <w:bCs/>
+        </w:rPr>
+        <w:t>Outliers from the norm (when looking at a single reporting period</w:t>
+      </w:r>
+      <w:r>
+        <w:rPr>
+          <w:b/>
+          <w:bCs/>
+        </w:rPr>
+        <w:t xml:space="preserve"> </w:t>
+      </w:r>
+      <w:r>
+        <w:rPr>
+          <w:b/>
+          <w:bCs/>
+          <w:color w:val="FF0000"/>
+        </w:rPr>
+        <w:t>(2020)</w:t>
+      </w:r>
+      <w:r>
+        <w:rPr>
+          <w:b/>
+          <w:bCs/>
+          <w:color w:val="FF0000"/>
+        </w:rPr>
+        <w:t xml:space="preserve">, </w:t>
+      </w:r>
+      <w:r>
+        <w:rPr>
+          <w:b/>
+          <w:bCs/>
+        </w:rPr>
+        <w:t xml:space="preserve">does a firm deviate significantly from the average?) </w:t>
+      </w:r>
+    </w:p>
+    <w:p>
+      <w:pPr>
+        <w:pStyle w:val="ListBullet"/>
+        <w:tabs>
+          <w:tab w:val="clear" w:pos="360"/>
+          <w:tab w:val="num" w:pos="720"/>
+        </w:tabs>
+        <w:ind w:left="720"/>
+        <w:rPr>
+          <w:color w:val="FF0000"/>
+        </w:rPr>
+      </w:pPr>
+      <w:r>
+        <w:rPr>
+          <w:color w:val="FF0000"/>
+        </w:rPr>
+        <w:t>SCR Coverage Ratio</w:t>
+      </w:r>
+    </w:p>
+    <w:p>
+      <w:pPr>
+        <w:pStyle w:val="ListBullet"/>
+        <w:tabs>
+          <w:tab w:val="clear" w:pos="360"/>
+          <w:tab w:val="num" w:pos="720"/>
+        </w:tabs>
+        <w:ind w:left="720"/>
+        <w:rPr>
+          <w:color w:val="FF0000"/>
+        </w:rPr>
+      </w:pPr>
+      <w:r>
+        <w:rPr>
+          <w:color w:val="FF0000"/>
+        </w:rPr>
+        <w:t>Pure Gross Claims Ratio</w:t>
+      </w:r>
+    </w:p>
+    <w:p>
+      <w:pPr>
+        <w:pStyle w:val="ListBullet"/>
+        <w:numPr>
+          <w:ilvl w:val="0"/>
+          <w:numId w:val="0"/>
+        </w:numPr>
+        <w:ind w:left="360" w:hanging="360"/>
+      </w:pPr>
+    </w:p>
+    <w:p>
+      <w:pPr>
+        <w:pStyle w:val="ListBullet"/>
+        <w:numPr>
+          <w:ilvl w:val="0"/>
+          <w:numId w:val="0"/>
+        </w:numPr>
+        <w:ind w:left="360" w:hanging="360"/>
+      </w:pPr>
+      <w:r>
+        <w:t>Slide</w:t>
+      </w:r>
+    </w:p>
+    <w:p>
+      <w:pPr>
+        <w:pStyle w:val="ListBullet"/>
+        <w:numPr>
+          <w:ilvl w:val="0"/>
+          <w:numId w:val="2"/>
+        </w:numPr>
+        <w:rPr>
+          <w:color w:val="FF0000"/>
+        </w:rPr>
+      </w:pPr>
+      <w:r>
+        <w:rPr>
+          <w:color w:val="FF0000"/>
+        </w:rPr>
+        <w:t xml:space="preserve">Firm Size: </w:t>
+      </w:r>
+      <w:r>
+        <w:rPr>
+          <w:color w:val="FF0000"/>
+        </w:rPr>
+        <w:t>Asset, G</w:t>
+      </w:r>
+      <w:r>
+        <w:rPr>
+          <w:color w:val="FF0000"/>
+        </w:rPr>
+        <w:t>WP, NWP</w:t>
+      </w:r>
+    </w:p>
+    <w:p>
+      <w:pPr>
+        <w:pStyle w:val="ListBullet"/>
+        <w:numPr>
+          <w:ilvl w:val="0"/>
+          <w:numId w:val="2"/>
+        </w:numPr>
+        <w:rPr>
+          <w:color w:val="FF0000"/>
+        </w:rPr>
+      </w:pPr>
+      <w:r>
+        <w:rPr>
+          <w:color w:val="FF0000"/>
+        </w:rPr>
+        <w:t xml:space="preserve">Above 100% SCR Coverage ratio, between + 200 companies above + however </w:t>
+      </w:r>
+      <w:proofErr w:type="spellStart"/>
+      <w:r>
+        <w:rPr>
+          <w:color w:val="FF0000"/>
+        </w:rPr>
+        <w:t>there ‘s</w:t>
+      </w:r>
+      <w:proofErr w:type="spellEnd"/>
+      <w:r>
+        <w:rPr>
+          <w:color w:val="FF0000"/>
+        </w:rPr>
+        <w:t xml:space="preserve"> notable firms in # negative firms + minimum position + majority of companies</w:t>
+      </w:r>
+    </w:p>
+    <w:p>
+      <w:pPr>
+        <w:pStyle w:val="ListBullet"/>
+        <w:numPr>
+          <w:ilvl w:val="0"/>
+          <w:numId w:val="2"/>
+        </w:numPr>
+        <w:rPr>
+          <w:color w:val="FF0000"/>
+        </w:rPr>
+      </w:pPr>
+      <w:r>
+        <w:rPr>
+          <w:color w:val="FF0000"/>
+        </w:rPr>
+        <w:t xml:space="preserve">Outliers in negative </w:t>
+      </w:r>
+      <w:proofErr w:type="spellStart"/>
+      <w:r>
+        <w:rPr>
+          <w:color w:val="FF0000"/>
+        </w:rPr>
+        <w:t>scr</w:t>
+      </w:r>
+      <w:proofErr w:type="spellEnd"/>
+      <w:r>
+        <w:rPr>
+          <w:color w:val="FF0000"/>
+        </w:rPr>
+        <w:t xml:space="preserve"> coverage ratio m and positive, mainly with small SCR   &gt; tell bad news first! Go in details  </w:t>
+      </w:r>
+      <w:r>
+        <w:rPr>
+          <w:color w:val="FF0000"/>
+        </w:rPr>
+        <w:sym w:font="Wingdings" w:char="F0E0"/>
+      </w:r>
+      <w:r>
+        <w:rPr>
+          <w:color w:val="FF0000"/>
+        </w:rPr>
+        <w:t xml:space="preserve"> firm level </w:t>
+      </w:r>
+      <w:proofErr w:type="gramStart"/>
+      <w:r>
+        <w:rPr>
+          <w:color w:val="FF0000"/>
+        </w:rPr>
+        <w:t>side</w:t>
+      </w:r>
+      <w:proofErr w:type="gramEnd"/>
+      <w:r>
+        <w:rPr>
+          <w:color w:val="FF0000"/>
+        </w:rPr>
+        <w:t xml:space="preserve"> </w:t>
+      </w:r>
+    </w:p>
+    <w:p>
+      <w:pPr>
+        <w:pStyle w:val="ListBullet"/>
+        <w:numPr>
+          <w:ilvl w:val="0"/>
+          <w:numId w:val="2"/>
+        </w:numPr>
+        <w:rPr>
+          <w:color w:val="FF0000"/>
+        </w:rPr>
+      </w:pPr>
+      <w:r>
+        <w:rPr>
+          <w:color w:val="FF0000"/>
+        </w:rPr>
+        <w:t xml:space="preserve">As much details as possible to go out </w:t>
+      </w:r>
+    </w:p>
+    <w:p>
+      <w:pPr>
+        <w:pStyle w:val="ListBullet"/>
+        <w:numPr>
+          <w:ilvl w:val="0"/>
+          <w:numId w:val="2"/>
+        </w:numPr>
+        <w:rPr>
+          <w:color w:val="FF0000"/>
+        </w:rPr>
+      </w:pPr>
+      <w:r>
+        <w:rPr>
+          <w:color w:val="FF0000"/>
+        </w:rPr>
+        <w:t xml:space="preserve">Outliers are too high are take much of the space of the </w:t>
+      </w:r>
+      <w:proofErr w:type="gramStart"/>
+      <w:r>
+        <w:rPr>
+          <w:color w:val="FF0000"/>
+        </w:rPr>
+        <w:t>chart</w:t>
+      </w:r>
+      <w:proofErr w:type="gramEnd"/>
+    </w:p>
+    <w:p>
+      <w:pPr>
+        <w:pStyle w:val="ListBullet"/>
+        <w:numPr>
+          <w:ilvl w:val="0"/>
+          <w:numId w:val="2"/>
+        </w:numPr>
+        <w:rPr>
+          <w:color w:val="FF0000"/>
+        </w:rPr>
+      </w:pPr>
+      <w:r>
+        <w:rPr>
+          <w:color w:val="FF0000"/>
+        </w:rPr>
+        <w:t xml:space="preserve">How many </w:t>
+      </w:r>
+      <w:proofErr w:type="gramStart"/>
+      <w:r>
+        <w:rPr>
+          <w:color w:val="FF0000"/>
+        </w:rPr>
+        <w:t>number</w:t>
+      </w:r>
+      <w:proofErr w:type="gramEnd"/>
+      <w:r>
+        <w:rPr>
+          <w:color w:val="FF0000"/>
+        </w:rPr>
+        <w:t xml:space="preserve"> of firms in the norm</w:t>
+      </w:r>
+    </w:p>
+    <w:p>
+      <w:pPr>
+        <w:pStyle w:val="ListBullet"/>
+        <w:numPr>
+          <w:ilvl w:val="0"/>
+          <w:numId w:val="2"/>
+        </w:numPr>
+        <w:rPr>
+          <w:color w:val="FF0000"/>
+        </w:rPr>
+      </w:pPr>
+      <w:r>
+        <w:rPr>
+          <w:color w:val="FF0000"/>
+        </w:rPr>
+        <w:t xml:space="preserve">Gross claim / </w:t>
+      </w:r>
+      <w:proofErr w:type="spellStart"/>
+      <w:r>
+        <w:rPr>
+          <w:color w:val="FF0000"/>
+        </w:rPr>
+        <w:t>gwp</w:t>
+      </w:r>
+      <w:proofErr w:type="spellEnd"/>
+      <w:r>
+        <w:rPr>
+          <w:color w:val="FF0000"/>
+        </w:rPr>
+        <w:t xml:space="preserve"> </w:t>
+      </w:r>
+      <w:r>
+        <w:rPr>
+          <w:color w:val="FF0000"/>
+        </w:rPr>
+        <w:sym w:font="Wingdings" w:char="F0E0"/>
+      </w:r>
+      <w:r>
+        <w:rPr>
+          <w:color w:val="FF0000"/>
+        </w:rPr>
+        <w:t xml:space="preserve"> mispricing </w:t>
       </w:r>
     </w:p>
     <w:p>
@@ -87,39 +881,69 @@
         <w:pStyle w:val="ListBullet"/>
       </w:pPr>
       <w:r>
-        <w:t xml:space="preserve">Gross Written Premium (GWP) – total revenue written by an insurer. Equivalent of turnover for a non-insurance firm. </w:t>
-      </w:r>
-    </w:p>
-    <w:p>
-      <w:pPr>
-        <w:pStyle w:val="ListBullet"/>
-      </w:pPr>
-      <w:r>
-        <w:t xml:space="preserve">Net Written Premium (NWP) – GWP less reinsurance. NWP / GWP will show how much of the firm’s risk is being passed on to reinsurers. </w:t>
-      </w:r>
-    </w:p>
-    <w:p>
-      <w:pPr>
-        <w:pStyle w:val="ListBullet"/>
-      </w:pPr>
-      <w:r>
-        <w:t xml:space="preserve">SCR coverage ratio – a measure of whether a firm is meeting its prudential capital requirements. Greater than 100% means the firm is holding enough capital to meet the requirement. The size of the buffer (i.e. surplus over 100%) can be important. </w:t>
-      </w:r>
-    </w:p>
-    <w:p>
-      <w:pPr>
-        <w:pStyle w:val="ListBullet"/>
-      </w:pPr>
-      <w:r>
-        <w:t xml:space="preserve">Gross claims incurred – a large cost to an insurer. Monitoring how these change over time for a firm is vital. </w:t>
-      </w:r>
-    </w:p>
-    <w:p>
-      <w:pPr>
-        <w:pStyle w:val="ListBullet"/>
-      </w:pPr>
-      <w:r>
-        <w:t xml:space="preserve">Net combined ratio – (incurred losses plus expenses) / earned premiums. This is a ratio that can indicate the profitability of a firm. If this is less than 100% it indicates a profit. </w:t>
+        <w:rPr>
+          <w:highlight w:val="yellow"/>
+        </w:rPr>
+        <w:t>Gross Written Premium (GWP)</w:t>
+      </w:r>
+      <w:r>
+        <w:t xml:space="preserve"> – total revenue written by an insurer. Equivalent of turnover for a non-insurance firm. </w:t>
+      </w:r>
+    </w:p>
+    <w:p>
+      <w:pPr>
+        <w:pStyle w:val="ListBullet"/>
+      </w:pPr>
+      <w:r>
+        <w:rPr>
+          <w:highlight w:val="yellow"/>
+        </w:rPr>
+        <w:t>Net Written Premium (NWP</w:t>
+      </w:r>
+      <w:r>
+        <w:t xml:space="preserve">) – GWP less reinsurance. NWP / GWP will show how much of the firm’s risk is being passed on to reinsurers. </w:t>
+      </w:r>
+    </w:p>
+    <w:p>
+      <w:pPr>
+        <w:pStyle w:val="ListBullet"/>
+      </w:pPr>
+      <w:r>
+        <w:rPr>
+          <w:highlight w:val="yellow"/>
+        </w:rPr>
+        <w:t>SCR coverage ratio</w:t>
+      </w:r>
+      <w:r>
+        <w:t xml:space="preserve"> – a measure of whether a firm is meeting its prudential capital requirements. Greater than 100% means the firm is holding enough capital to meet the requirement. The size of the buffer (i.e. surplus over 100%) can be important. </w:t>
+      </w:r>
+    </w:p>
+    <w:p>
+      <w:pPr>
+        <w:pStyle w:val="ListBullet"/>
+      </w:pPr>
+      <w:r>
+        <w:rPr>
+          <w:highlight w:val="yellow"/>
+        </w:rPr>
+        <w:t>Gross claims incurred</w:t>
+      </w:r>
+      <w:r>
+        <w:t xml:space="preserve"> – a large cost to an insurer. Monitoring how these change over time for a firm is vital. </w:t>
+      </w:r>
+    </w:p>
+    <w:p>
+      <w:pPr>
+        <w:pStyle w:val="ListBullet"/>
+      </w:pPr>
+      <w:r>
+        <w:rPr>
+          <w:highlight w:val="yellow"/>
+        </w:rPr>
+        <w:t>Net combined ratio</w:t>
+      </w:r>
+      <w:r>
+        <w:t xml:space="preserve"> – (incurred losses plus expenses) / earned premiums. This is a ratio that can indicate the profitability of a firm. If this is less than 100% it indicates a profit. </w:t>
       </w:r>
     </w:p>
     <w:p>
@@ -173,13 +997,28 @@
         <w:t>R or Python</w:t>
       </w:r>
       <w:r>
-        <w:t xml:space="preserve"> and produce a short report, including tables and charts, to highlight which firms should receive the most </w:t>
-      </w:r>
-      <w:r>
+        <w:t xml:space="preserve"> and produce a short report, including tables and charts, to highlight </w:t>
+      </w:r>
+      <w:r>
+        <w:rPr>
+          <w:highlight w:val="yellow"/>
+        </w:rPr>
+        <w:t xml:space="preserve">which firms should receive the most </w:t>
+      </w:r>
+      <w:r>
+        <w:rPr>
+          <w:highlight w:val="yellow"/>
+        </w:rPr>
         <w:t xml:space="preserve">supervisory </w:t>
       </w:r>
       <w:r>
-        <w:t>attention, according to the metrics above.</w:t>
+        <w:rPr>
+          <w:highlight w:val="yellow"/>
+        </w:rPr>
+        <w:t>attention,</w:t>
+      </w:r>
+      <w:r>
+        <w:t xml:space="preserve"> according to the metrics above.</w:t>
       </w:r>
       <w:r>
         <w:t xml:space="preserve"> </w:t>
@@ -236,37 +1075,10 @@
           <w:b/>
         </w:rPr>
       </w:pPr>
-    </w:p>
-    <w:p>
-      <w:pPr>
+      <w:r>
         <w:rPr>
           <w:b/>
         </w:rPr>
-      </w:pPr>
-      <w:r>
-        <w:rPr>
-          <w:b/>
-        </w:rPr>
-        <w:br w:type="page"/>
-      </w:r>
-    </w:p>
-    <w:p>
-      <w:pPr>
-        <w:rPr>
-          <w:b/>
-        </w:rPr>
-      </w:pPr>
-    </w:p>
-    <w:p>
-      <w:pPr>
-        <w:rPr>
-          <w:b/>
-        </w:rPr>
-      </w:pPr>
-      <w:r>
-        <w:rPr>
-          <w:b/>
-        </w:rPr>
         <w:t>Notes</w:t>
       </w:r>
     </w:p>
@@ -294,7 +1106,25 @@
         <w:pStyle w:val="ListBullet"/>
       </w:pPr>
       <w:r>
-        <w:t xml:space="preserve">It can be useful to include multiple metrics on the same chart e.g. net combined ratio on one axis, net written premium on another. Joining of the datasets may be required to achieve this. </w:t>
+        <w:t xml:space="preserve">It can be </w:t>
+      </w:r>
+      <w:r>
+        <w:rPr>
+          <w:highlight w:val="yellow"/>
+        </w:rPr>
+        <w:t>useful to include multiple metrics</w:t>
+      </w:r>
+      <w:r>
+        <w:t xml:space="preserve"> on the same chart e.g. net combined ratio on one axis, net written premium on another. </w:t>
+      </w:r>
+      <w:r>
+        <w:rPr>
+          <w:highlight w:val="yellow"/>
+        </w:rPr>
+        <w:t>Joining of the datasets</w:t>
+      </w:r>
+      <w:r>
+        <w:t xml:space="preserve"> may be required to achieve this. </w:t>
       </w:r>
     </w:p>
     <w:p>
@@ -310,18 +1140,33 @@
         <w:pStyle w:val="ListBullet"/>
       </w:pPr>
       <w:r>
+        <w:rPr>
+          <w:highlight w:val="yellow"/>
+        </w:rPr>
         <w:t xml:space="preserve">Please follow standard coding practices and push your code to a </w:t>
       </w:r>
       <w:proofErr w:type="spellStart"/>
       <w:r>
+        <w:rPr>
+          <w:highlight w:val="yellow"/>
+        </w:rPr>
         <w:t>Git</w:t>
       </w:r>
       <w:proofErr w:type="spellEnd"/>
       <w:r>
+        <w:rPr>
+          <w:highlight w:val="yellow"/>
+        </w:rPr>
         <w:t xml:space="preserve"> repo. Please provide us with the link to your repository</w:t>
       </w:r>
       <w:r>
-        <w:t xml:space="preserve"> before the date set out in the deadline.</w:t>
+        <w:rPr>
+          <w:highlight w:val="yellow"/>
+        </w:rPr>
+        <w:t xml:space="preserve"> before the date set out in the deadline</w:t>
+      </w:r>
+      <w:r>
+        <w:t>.</w:t>
       </w:r>
       <w:r>
         <w:t xml:space="preserve"> </w:t>
@@ -330,14 +1175,26 @@
     <w:p>
       <w:pPr>
         <w:pStyle w:val="ListBullet"/>
-      </w:pPr>
-      <w:r>
+        <w:rPr>
+          <w:highlight w:val="yellow"/>
+        </w:rPr>
+      </w:pPr>
+      <w:r>
+        <w:rPr>
+          <w:highlight w:val="yellow"/>
+        </w:rPr>
         <w:t>Please consider using notebooks or markup to present your code</w:t>
       </w:r>
       <w:r>
+        <w:rPr>
+          <w:highlight w:val="yellow"/>
+        </w:rPr>
         <w:t>/analysis</w:t>
       </w:r>
       <w:r>
+        <w:rPr>
+          <w:highlight w:val="yellow"/>
+        </w:rPr>
         <w:t xml:space="preserve">. We are interested in seeing your presentation skills as well as your ability to solve problems. </w:t>
       </w:r>
     </w:p>
@@ -512,8 +1369,124 @@
       </w:rPr>
     </w:lvl>
   </w:abstractNum>
+  <w:abstractNum w:abstractNumId="1" w15:restartNumberingAfterBreak="0">
+    <w:nsid w:val="2E6E7379"/>
+    <w:multiLevelType w:val="hybridMultilevel"/>
+    <w:tmpl w:val="C0D42462"/>
+    <w:lvl w:ilvl="0" w:tplc="4409000F">
+      <w:start w:val="1"/>
+      <w:numFmt w:val="decimal"/>
+      <w:lvlText w:val="%1."/>
+      <w:lvlJc w:val="left"/>
+      <w:pPr>
+        <w:ind w:left="720" w:hanging="360"/>
+      </w:pPr>
+      <w:rPr>
+        <w:rFonts w:hint="default"/>
+      </w:rPr>
+    </w:lvl>
+    <w:lvl w:ilvl="1" w:tplc="44090003" w:tentative="1">
+      <w:start w:val="1"/>
+      <w:numFmt w:val="bullet"/>
+      <w:lvlText w:val="o"/>
+      <w:lvlJc w:val="left"/>
+      <w:pPr>
+        <w:ind w:left="1440" w:hanging="360"/>
+      </w:pPr>
+      <w:rPr>
+        <w:rFonts w:ascii="Courier New" w:hAnsi="Courier New" w:cs="Courier New" w:hint="default"/>
+      </w:rPr>
+    </w:lvl>
+    <w:lvl w:ilvl="2" w:tplc="44090005" w:tentative="1">
+      <w:start w:val="1"/>
+      <w:numFmt w:val="bullet"/>
+      <w:lvlText w:val=""/>
+      <w:lvlJc w:val="left"/>
+      <w:pPr>
+        <w:ind w:left="2160" w:hanging="360"/>
+      </w:pPr>
+      <w:rPr>
+        <w:rFonts w:ascii="Wingdings" w:hAnsi="Wingdings" w:hint="default"/>
+      </w:rPr>
+    </w:lvl>
+    <w:lvl w:ilvl="3" w:tplc="44090001" w:tentative="1">
+      <w:start w:val="1"/>
+      <w:numFmt w:val="bullet"/>
+      <w:lvlText w:val=""/>
+      <w:lvlJc w:val="left"/>
+      <w:pPr>
+        <w:ind w:left="2880" w:hanging="360"/>
+      </w:pPr>
+      <w:rPr>
+        <w:rFonts w:ascii="Symbol" w:hAnsi="Symbol" w:hint="default"/>
+      </w:rPr>
+    </w:lvl>
+    <w:lvl w:ilvl="4" w:tplc="44090003" w:tentative="1">
+      <w:start w:val="1"/>
+      <w:numFmt w:val="bullet"/>
+      <w:lvlText w:val="o"/>
+      <w:lvlJc w:val="left"/>
+      <w:pPr>
+        <w:ind w:left="3600" w:hanging="360"/>
+      </w:pPr>
+      <w:rPr>
+        <w:rFonts w:ascii="Courier New" w:hAnsi="Courier New" w:cs="Courier New" w:hint="default"/>
+      </w:rPr>
+    </w:lvl>
+    <w:lvl w:ilvl="5" w:tplc="44090005" w:tentative="1">
+      <w:start w:val="1"/>
+      <w:numFmt w:val="bullet"/>
+      <w:lvlText w:val=""/>
+      <w:lvlJc w:val="left"/>
+      <w:pPr>
+        <w:ind w:left="4320" w:hanging="360"/>
+      </w:pPr>
+      <w:rPr>
+        <w:rFonts w:ascii="Wingdings" w:hAnsi="Wingdings" w:hint="default"/>
+      </w:rPr>
+    </w:lvl>
+    <w:lvl w:ilvl="6" w:tplc="44090001" w:tentative="1">
+      <w:start w:val="1"/>
+      <w:numFmt w:val="bullet"/>
+      <w:lvlText w:val=""/>
+      <w:lvlJc w:val="left"/>
+      <w:pPr>
+        <w:ind w:left="5040" w:hanging="360"/>
+      </w:pPr>
+      <w:rPr>
+        <w:rFonts w:ascii="Symbol" w:hAnsi="Symbol" w:hint="default"/>
+      </w:rPr>
+    </w:lvl>
+    <w:lvl w:ilvl="7" w:tplc="44090003" w:tentative="1">
+      <w:start w:val="1"/>
+      <w:numFmt w:val="bullet"/>
+      <w:lvlText w:val="o"/>
+      <w:lvlJc w:val="left"/>
+      <w:pPr>
+        <w:ind w:left="5760" w:hanging="360"/>
+      </w:pPr>
+      <w:rPr>
+        <w:rFonts w:ascii="Courier New" w:hAnsi="Courier New" w:cs="Courier New" w:hint="default"/>
+      </w:rPr>
+    </w:lvl>
+    <w:lvl w:ilvl="8" w:tplc="44090005" w:tentative="1">
+      <w:start w:val="1"/>
+      <w:numFmt w:val="bullet"/>
+      <w:lvlText w:val=""/>
+      <w:lvlJc w:val="left"/>
+      <w:pPr>
+        <w:ind w:left="6480" w:hanging="360"/>
+      </w:pPr>
+      <w:rPr>
+        <w:rFonts w:ascii="Wingdings" w:hAnsi="Wingdings" w:hint="default"/>
+      </w:rPr>
+    </w:lvl>
+  </w:abstractNum>
   <w:num w:numId="1" w16cid:durableId="437989339">
     <w:abstractNumId w:val="0"/>
+  </w:num>
+  <w:num w:numId="2" w16cid:durableId="113528903">
+    <w:abstractNumId w:val="1"/>
   </w:num>
 </w:numbering>
 </file>
